--- a/Captone/WorkFlow.docx
+++ b/Captone/WorkFlow.docx
@@ -223,15 +223,7 @@
         </w:numPr>
       </w:pPr>
       <w:r>
-        <w:t>Team Description (</w:t>
-      </w:r>
-      <w:proofErr w:type="spellStart"/>
-      <w:r>
-        <w:t>textarea</w:t>
-      </w:r>
-      <w:proofErr w:type="spellEnd"/>
-      <w:r>
-        <w:t>)</w:t>
+        <w:t>Team Description (textarea)</w:t>
       </w:r>
     </w:p>
     <w:p>
@@ -388,10 +380,7 @@
         </w:numPr>
       </w:pPr>
       <w:r>
-        <w:t>Team ID</w:t>
-      </w:r>
-      <w:r>
-        <w:t xml:space="preserve"> </w:t>
+        <w:t xml:space="preserve">Team ID </w:t>
       </w:r>
       <w:r>
         <w:t>(</w:t>
@@ -411,15 +400,7 @@
         </w:numPr>
       </w:pPr>
       <w:r>
-        <w:t>Team Description (</w:t>
-      </w:r>
-      <w:proofErr w:type="spellStart"/>
-      <w:r>
-        <w:t>textarea</w:t>
-      </w:r>
-      <w:proofErr w:type="spellEnd"/>
-      <w:r>
-        <w:t>)</w:t>
+        <w:t>Team Description (textarea)</w:t>
       </w:r>
     </w:p>
     <w:p>
@@ -523,6 +504,301 @@
     <w:p/>
     <w:p/>
     <w:p/>
+    <w:p>
+      <w:pPr>
+        <w:rPr>
+          <w:b/>
+          <w:bCs/>
+        </w:rPr>
+      </w:pPr>
+      <w:r>
+        <w:rPr>
+          <w:rFonts w:ascii="Segoe UI Emoji" w:hAnsi="Segoe UI Emoji" w:cs="Segoe UI Emoji"/>
+          <w:b/>
+          <w:bCs/>
+        </w:rPr>
+        <w:t>✅</w:t>
+      </w:r>
+      <w:r>
+        <w:rPr>
+          <w:b/>
+          <w:bCs/>
+        </w:rPr>
+        <w:t xml:space="preserve"> Page </w:t>
+      </w:r>
+      <w:r>
+        <w:rPr>
+          <w:b/>
+          <w:bCs/>
+        </w:rPr>
+        <w:t>4</w:t>
+      </w:r>
+      <w:r>
+        <w:rPr>
+          <w:b/>
+          <w:bCs/>
+        </w:rPr>
+        <w:t xml:space="preserve"> : Create </w:t>
+      </w:r>
+      <w:r>
+        <w:rPr>
+          <w:b/>
+          <w:bCs/>
+        </w:rPr>
+        <w:t>Task</w:t>
+      </w:r>
+      <w:r>
+        <w:rPr>
+          <w:b/>
+          <w:bCs/>
+        </w:rPr>
+        <w:t xml:space="preserve"> Page</w:t>
+      </w:r>
+    </w:p>
+    <w:p>
+      <w:r>
+        <w:rPr>
+          <w:b/>
+          <w:bCs/>
+        </w:rPr>
+        <w:t>Fields:</w:t>
+      </w:r>
+    </w:p>
+    <w:p>
+      <w:pPr>
+        <w:numPr>
+          <w:ilvl w:val="0"/>
+          <w:numId w:val="2"/>
+        </w:numPr>
+      </w:pPr>
+      <w:r>
+        <w:t>Title(text)</w:t>
+      </w:r>
+    </w:p>
+    <w:p>
+      <w:pPr>
+        <w:numPr>
+          <w:ilvl w:val="0"/>
+          <w:numId w:val="2"/>
+        </w:numPr>
+      </w:pPr>
+      <w:r>
+        <w:t>Description (textarea)</w:t>
+      </w:r>
+    </w:p>
+    <w:p>
+      <w:pPr>
+        <w:numPr>
+          <w:ilvl w:val="0"/>
+          <w:numId w:val="2"/>
+        </w:numPr>
+      </w:pPr>
+      <w:r>
+        <w:t>Status(enum)</w:t>
+      </w:r>
+    </w:p>
+    <w:p>
+      <w:pPr>
+        <w:numPr>
+          <w:ilvl w:val="0"/>
+          <w:numId w:val="2"/>
+        </w:numPr>
+      </w:pPr>
+      <w:r>
+        <w:t>DueDate(date)</w:t>
+      </w:r>
+    </w:p>
+    <w:p>
+      <w:pPr>
+        <w:numPr>
+          <w:ilvl w:val="0"/>
+          <w:numId w:val="2"/>
+        </w:numPr>
+      </w:pPr>
+      <w:r>
+        <w:t>UsertoAsign(users from db)</w:t>
+      </w:r>
+    </w:p>
+    <w:p/>
+    <w:p/>
+    <w:p/>
+    <w:p/>
+    <w:p/>
+    <w:p/>
+    <w:p>
+      <w:pPr>
+        <w:rPr>
+          <w:b/>
+          <w:bCs/>
+        </w:rPr>
+      </w:pPr>
+      <w:r>
+        <w:rPr>
+          <w:rFonts w:ascii="Segoe UI Emoji" w:hAnsi="Segoe UI Emoji" w:cs="Segoe UI Emoji"/>
+          <w:b/>
+          <w:bCs/>
+        </w:rPr>
+        <w:lastRenderedPageBreak/>
+        <w:t>✅</w:t>
+      </w:r>
+      <w:r>
+        <w:rPr>
+          <w:b/>
+          <w:bCs/>
+        </w:rPr>
+        <w:t xml:space="preserve"> Page </w:t>
+      </w:r>
+      <w:r>
+        <w:rPr>
+          <w:b/>
+          <w:bCs/>
+        </w:rPr>
+        <w:t>5</w:t>
+      </w:r>
+      <w:r>
+        <w:rPr>
+          <w:b/>
+          <w:bCs/>
+        </w:rPr>
+        <w:t xml:space="preserve">: Create </w:t>
+      </w:r>
+      <w:r>
+        <w:rPr>
+          <w:b/>
+          <w:bCs/>
+        </w:rPr>
+        <w:t xml:space="preserve">Meeting </w:t>
+      </w:r>
+      <w:r>
+        <w:rPr>
+          <w:b/>
+          <w:bCs/>
+        </w:rPr>
+        <w:t>Page</w:t>
+      </w:r>
+      <w:r>
+        <w:rPr>
+          <w:b/>
+          <w:bCs/>
+        </w:rPr>
+        <w:t>(stand ups)</w:t>
+      </w:r>
+    </w:p>
+    <w:p>
+      <w:pPr>
+        <w:rPr>
+          <w:b/>
+          <w:bCs/>
+        </w:rPr>
+      </w:pPr>
+      <w:r>
+        <w:rPr>
+          <w:b/>
+          <w:bCs/>
+        </w:rPr>
+        <w:tab/>
+        <w:t>Only valid for 24 hours</w:t>
+      </w:r>
+    </w:p>
+    <w:p>
+      <w:r>
+        <w:rPr>
+          <w:b/>
+          <w:bCs/>
+        </w:rPr>
+        <w:t>Fields:</w:t>
+      </w:r>
+    </w:p>
+    <w:p>
+      <w:pPr>
+        <w:numPr>
+          <w:ilvl w:val="0"/>
+          <w:numId w:val="2"/>
+        </w:numPr>
+      </w:pPr>
+      <w:r>
+        <w:t>T</w:t>
+      </w:r>
+      <w:r>
+        <w:t>opic(text)</w:t>
+      </w:r>
+    </w:p>
+    <w:p>
+      <w:pPr>
+        <w:numPr>
+          <w:ilvl w:val="0"/>
+          <w:numId w:val="2"/>
+        </w:numPr>
+      </w:pPr>
+      <w:r>
+        <w:t>Description(text)</w:t>
+      </w:r>
+    </w:p>
+    <w:p/>
+    <w:p>
+      <w:pPr>
+        <w:rPr>
+          <w:b/>
+          <w:bCs/>
+        </w:rPr>
+      </w:pPr>
+      <w:r>
+        <w:rPr>
+          <w:rFonts w:ascii="Segoe UI Emoji" w:hAnsi="Segoe UI Emoji" w:cs="Segoe UI Emoji"/>
+          <w:b/>
+          <w:bCs/>
+        </w:rPr>
+        <w:t>✅</w:t>
+      </w:r>
+      <w:r>
+        <w:rPr>
+          <w:b/>
+          <w:bCs/>
+        </w:rPr>
+        <w:t xml:space="preserve"> Page </w:t>
+      </w:r>
+      <w:r>
+        <w:rPr>
+          <w:b/>
+          <w:bCs/>
+        </w:rPr>
+        <w:t>5</w:t>
+      </w:r>
+      <w:r>
+        <w:rPr>
+          <w:b/>
+          <w:bCs/>
+        </w:rPr>
+        <w:t xml:space="preserve">: </w:t>
+      </w:r>
+      <w:r>
+        <w:rPr>
+          <w:b/>
+          <w:bCs/>
+        </w:rPr>
+        <w:t>Common Room</w:t>
+      </w:r>
+    </w:p>
+    <w:p>
+      <w:r>
+        <w:rPr>
+          <w:b/>
+          <w:bCs/>
+        </w:rPr>
+        <w:t>Fields:</w:t>
+      </w:r>
+    </w:p>
+    <w:p>
+      <w:pPr>
+        <w:numPr>
+          <w:ilvl w:val="0"/>
+          <w:numId w:val="2"/>
+        </w:numPr>
+      </w:pPr>
+      <w:r>
+        <w:t>Message</w:t>
+      </w:r>
+    </w:p>
     <w:p/>
     <w:p/>
     <w:sectPr>
@@ -1244,7 +1520,7 @@
   <w:style w:type="paragraph" w:default="1" w:styleId="Normal">
     <w:name w:val="Normal"/>
     <w:qFormat/>
-    <w:rsid w:val="00082DAB"/>
+    <w:rsid w:val="00705836"/>
   </w:style>
   <w:style w:type="paragraph" w:styleId="Heading1">
     <w:name w:val="heading 1"/>
@@ -1448,6 +1724,7 @@
   <w:style w:type="character" w:default="1" w:styleId="DefaultParagraphFont">
     <w:name w:val="Default Paragraph Font"/>
     <w:uiPriority w:val="1"/>
+    <w:semiHidden/>
     <w:unhideWhenUsed/>
   </w:style>
   <w:style w:type="table" w:default="1" w:styleId="TableNormal">
